--- a/Solar Geoengineering Country Report Outline and Guidance.docx
+++ b/Solar Geoengineering Country Report Outline and Guidance.docx
@@ -5,34 +5,114 @@
     <w:p>
       <w:pPr>
         <w:jc w:val="center"/>
-      </w:pPr>
-      <w:r>
+        <w:rPr>
+          <w:b/>
+          <w:bCs/>
+          <w:sz w:val="28"/>
+          <w:szCs w:val="28"/>
+        </w:rPr>
+      </w:pPr>
+      <w:r>
+        <w:rPr>
+          <w:b/>
+          <w:bCs/>
+          <w:sz w:val="28"/>
+          <w:szCs w:val="28"/>
+        </w:rPr>
         <w:t>Solar Geoengineering Country Report - Outline</w:t>
       </w:r>
     </w:p>
     <w:p>
-      <w:r>
+      <w:pPr>
+        <w:rPr>
+          <w:i/>
+          <w:iCs/>
+        </w:rPr>
+      </w:pPr>
+      <w:r>
+        <w:rPr>
+          <w:i/>
+          <w:iCs/>
+        </w:rPr>
         <w:t xml:space="preserve">Length: Aim for at least 3000 words and don’t exceed </w:t>
       </w:r>
       <w:r>
+        <w:rPr>
+          <w:i/>
+          <w:iCs/>
+        </w:rPr>
         <w:t>5</w:t>
       </w:r>
       <w:r>
+        <w:rPr>
+          <w:i/>
+          <w:iCs/>
+        </w:rPr>
         <w:t>000 words</w:t>
       </w:r>
       <w:r>
+        <w:rPr>
+          <w:i/>
+          <w:iCs/>
+        </w:rPr>
         <w:t xml:space="preserve"> (you will be marked down)</w:t>
       </w:r>
       <w:r>
-        <w:t>, excluding references</w:t>
-      </w:r>
-      <w:r>
+        <w:rPr>
+          <w:i/>
+          <w:iCs/>
+        </w:rPr>
+        <w:t xml:space="preserve">. This word count </w:t>
+      </w:r>
+      <w:r>
+        <w:rPr>
+          <w:i/>
+          <w:iCs/>
+        </w:rPr>
+        <w:t>exclud</w:t>
+      </w:r>
+      <w:r>
+        <w:rPr>
+          <w:i/>
+          <w:iCs/>
+        </w:rPr>
+        <w:t>es</w:t>
+      </w:r>
+      <w:r>
+        <w:rPr>
+          <w:i/>
+          <w:iCs/>
+        </w:rPr>
+        <w:t xml:space="preserve"> references</w:t>
+      </w:r>
+      <w:r>
+        <w:rPr>
+          <w:i/>
+          <w:iCs/>
+        </w:rPr>
         <w:t>.</w:t>
       </w:r>
     </w:p>
     <w:p>
-      <w:r>
+      <w:pPr>
+        <w:rPr>
+          <w:i/>
+          <w:iCs/>
+        </w:rPr>
+      </w:pPr>
+      <w:r>
+        <w:rPr>
+          <w:i/>
+          <w:iCs/>
+        </w:rPr>
         <w:t>Structure your report with the following sections, the word limits are a suggestion except for the abstract which should not exceed 150 words.</w:t>
+      </w:r>
+      <w:r>
+        <w:rPr>
+          <w:i/>
+          <w:iCs/>
+        </w:rPr>
+        <w:t xml:space="preserve"> The bullet points give a suggestion of the material that each section should cover.</w:t>
       </w:r>
     </w:p>
     <w:p>
@@ -59,7 +139,21 @@
         </w:numPr>
       </w:pPr>
       <w:r>
-        <w:t>Give a brief summary of your report (tip: write this last)</w:t>
+        <w:t>Give a brief summary of your report (tip: write this last</w:t>
+      </w:r>
+      <w:r>
+        <w:t xml:space="preserve">. Also look at a few examples from papers such as the GLENS one cited below and check out this </w:t>
+      </w:r>
+      <w:hyperlink r:id="rId5" w:history="1">
+        <w:r>
+          <w:rPr>
+            <w:rStyle w:val="Hyperlink"/>
+          </w:rPr>
+          <w:t>guide</w:t>
+        </w:r>
+      </w:hyperlink>
+      <w:r>
+        <w:t>)</w:t>
       </w:r>
     </w:p>
     <w:p>
@@ -224,20 +318,12 @@
       <w:r>
         <w:t xml:space="preserve"> (described </w:t>
       </w:r>
-      <w:hyperlink r:id="rId5" w:history="1">
+      <w:hyperlink r:id="rId6" w:history="1">
         <w:r>
           <w:rPr>
             <w:rStyle w:val="Hyperlink"/>
           </w:rPr>
-          <w:t>he</w:t>
-        </w:r>
-        <w:bookmarkStart w:id="0" w:name="_GoBack"/>
-        <w:bookmarkEnd w:id="0"/>
-        <w:r>
-          <w:rPr>
-            <w:rStyle w:val="Hyperlink"/>
-          </w:rPr>
-          <w:t>r</w:t>
+          <w:t>h</w:t>
         </w:r>
         <w:r>
           <w:rPr>
@@ -245,6 +331,12 @@
           </w:rPr>
           <w:t>e</w:t>
         </w:r>
+        <w:r>
+          <w:rPr>
+            <w:rStyle w:val="Hyperlink"/>
+          </w:rPr>
+          <w:t>re</w:t>
+        </w:r>
       </w:hyperlink>
       <w:r>
         <w:t>)</w:t>
@@ -431,18 +523,10 @@
         <w:t>throughout</w:t>
       </w:r>
       <w:r>
-        <w:t xml:space="preserve"> this </w:t>
-      </w:r>
-      <w:proofErr w:type="gramStart"/>
-      <w:r>
-        <w:t>report</w:t>
-      </w:r>
-      <w:r>
-        <w:t>, and</w:t>
-      </w:r>
-      <w:proofErr w:type="gramEnd"/>
-      <w:r>
-        <w:t xml:space="preserve"> include them alphabetically at the end of your report</w:t>
+        <w:t xml:space="preserve"> this report</w:t>
+      </w:r>
+      <w:r>
+        <w:t>, and include them alphabetically at the end of your report</w:t>
       </w:r>
       <w:r>
         <w:t xml:space="preserve"> in this references section (see guidance below)</w:t>
@@ -453,31 +537,20 @@
     </w:p>
     <w:p>
       <w:pPr>
-        <w:rPr>
-          <w:b/>
-          <w:bCs/>
-        </w:rPr>
-      </w:pPr>
-    </w:p>
-    <w:p>
-      <w:pPr>
-        <w:rPr>
-          <w:b/>
-          <w:bCs/>
-        </w:rPr>
-      </w:pPr>
-    </w:p>
-    <w:p>
-      <w:pPr>
-        <w:rPr>
-          <w:b/>
-          <w:bCs/>
-        </w:rPr>
-      </w:pPr>
-      <w:r>
-        <w:rPr>
-          <w:b/>
-          <w:bCs/>
+        <w:jc w:val="center"/>
+        <w:rPr>
+          <w:b/>
+          <w:bCs/>
+          <w:sz w:val="28"/>
+          <w:szCs w:val="28"/>
+        </w:rPr>
+      </w:pPr>
+      <w:r>
+        <w:rPr>
+          <w:b/>
+          <w:bCs/>
+          <w:sz w:val="28"/>
+          <w:szCs w:val="28"/>
         </w:rPr>
         <w:lastRenderedPageBreak/>
         <w:t xml:space="preserve">Guidance on </w:t>
@@ -486,6 +559,8 @@
         <w:rPr>
           <w:b/>
           <w:bCs/>
+          <w:sz w:val="28"/>
+          <w:szCs w:val="28"/>
         </w:rPr>
         <w:t xml:space="preserve">presenting </w:t>
       </w:r>
@@ -493,31 +568,318 @@
         <w:rPr>
           <w:b/>
           <w:bCs/>
-        </w:rPr>
-        <w:t>figures:</w:t>
-      </w:r>
-    </w:p>
-    <w:p>
-      <w:pPr>
-        <w:rPr>
-          <w:b/>
-          <w:bCs/>
-        </w:rPr>
-      </w:pPr>
-    </w:p>
-    <w:p>
-      <w:pPr>
-        <w:rPr>
-          <w:b/>
-          <w:bCs/>
-        </w:rPr>
-      </w:pPr>
-      <w:r>
-        <w:rPr>
-          <w:b/>
-          <w:bCs/>
-        </w:rPr>
-        <w:t>Guidance on referencing:</w:t>
+          <w:sz w:val="28"/>
+          <w:szCs w:val="28"/>
+        </w:rPr>
+        <w:t>figures</w:t>
+      </w:r>
+    </w:p>
+    <w:p>
+      <w:r>
+        <w:t>As a rough guide, I’m expecting between 3 and 6 figures each with between 1 and 4 panels. That is you can combine multiple global or regional maps that all have something in common into the same figure.</w:t>
+      </w:r>
+      <w:r>
+        <w:rPr>
+          <w:noProof/>
+        </w:rPr>
+        <w:t xml:space="preserve"> </w:t>
+      </w:r>
+      <w:r>
+        <w:rPr>
+          <w:noProof/>
+        </w:rPr>
+        <w:t>Each panel should include a title and the colorbar or axes should be labeled.</w:t>
+      </w:r>
+    </w:p>
+    <w:p>
+      <w:r>
+        <w:t>You must include a figure caption with each figure that explains what it shows. You can leave general details out if they are common to most of your figures and are explained clearly in the text, e.g. the longitude latitude box, etc.</w:t>
+      </w:r>
+    </w:p>
+    <w:p>
+      <w:r>
+        <w:t>Number your figures in order and use these figure numbers when you refer to them in the text.</w:t>
+      </w:r>
+      <w:bookmarkStart w:id="0" w:name="_GoBack"/>
+      <w:bookmarkEnd w:id="0"/>
+    </w:p>
+    <w:p>
+      <w:pPr>
+        <w:rPr>
+          <w:noProof/>
+        </w:rPr>
+      </w:pPr>
+      <w:r>
+        <w:rPr>
+          <w:noProof/>
+        </w:rPr>
+        <w:drawing>
+          <wp:inline distT="0" distB="0" distL="0" distR="0" wp14:anchorId="65603BBD" wp14:editId="37E0A04C">
+            <wp:extent cx="2962275" cy="1974850"/>
+            <wp:effectExtent l="0" t="0" r="9525" b="6350"/>
+            <wp:docPr id="2" name="Picture 2"/>
+            <wp:cNvGraphicFramePr>
+              <a:graphicFrameLocks xmlns:a="http://schemas.openxmlformats.org/drawingml/2006/main" noChangeAspect="1"/>
+            </wp:cNvGraphicFramePr>
+            <a:graphic xmlns:a="http://schemas.openxmlformats.org/drawingml/2006/main">
+              <a:graphicData uri="http://schemas.openxmlformats.org/drawingml/2006/picture">
+                <pic:pic xmlns:pic="http://schemas.openxmlformats.org/drawingml/2006/picture">
+                  <pic:nvPicPr>
+                    <pic:cNvPr id="0" name="Picture 2"/>
+                    <pic:cNvPicPr>
+                      <a:picLocks noChangeAspect="1" noChangeArrowheads="1"/>
+                    </pic:cNvPicPr>
+                  </pic:nvPicPr>
+                  <pic:blipFill>
+                    <a:blip r:embed="rId7" cstate="print">
+                      <a:extLst>
+                        <a:ext uri="{28A0092B-C50C-407E-A947-70E740481C1C}">
+                          <a14:useLocalDpi xmlns:a14="http://schemas.microsoft.com/office/drawing/2010/main" val="0"/>
+                        </a:ext>
+                      </a:extLst>
+                    </a:blip>
+                    <a:srcRect/>
+                    <a:stretch>
+                      <a:fillRect/>
+                    </a:stretch>
+                  </pic:blipFill>
+                  <pic:spPr bwMode="auto">
+                    <a:xfrm>
+                      <a:off x="0" y="0"/>
+                      <a:ext cx="2962275" cy="1974850"/>
+                    </a:xfrm>
+                    <a:prstGeom prst="rect">
+                      <a:avLst/>
+                    </a:prstGeom>
+                    <a:noFill/>
+                    <a:ln>
+                      <a:noFill/>
+                    </a:ln>
+                  </pic:spPr>
+                </pic:pic>
+              </a:graphicData>
+            </a:graphic>
+          </wp:inline>
+        </w:drawing>
+      </w:r>
+      <w:r>
+        <w:rPr>
+          <w:noProof/>
+        </w:rPr>
+        <w:drawing>
+          <wp:inline distT="0" distB="0" distL="0" distR="0" wp14:anchorId="3F7246E5" wp14:editId="1E169D61">
+            <wp:extent cx="2924175" cy="1949450"/>
+            <wp:effectExtent l="0" t="0" r="9525" b="0"/>
+            <wp:docPr id="1" name="Picture 1"/>
+            <wp:cNvGraphicFramePr>
+              <a:graphicFrameLocks xmlns:a="http://schemas.openxmlformats.org/drawingml/2006/main" noChangeAspect="1"/>
+            </wp:cNvGraphicFramePr>
+            <a:graphic xmlns:a="http://schemas.openxmlformats.org/drawingml/2006/main">
+              <a:graphicData uri="http://schemas.openxmlformats.org/drawingml/2006/picture">
+                <pic:pic xmlns:pic="http://schemas.openxmlformats.org/drawingml/2006/picture">
+                  <pic:nvPicPr>
+                    <pic:cNvPr id="0" name="Picture 1"/>
+                    <pic:cNvPicPr>
+                      <a:picLocks noChangeAspect="1" noChangeArrowheads="1"/>
+                    </pic:cNvPicPr>
+                  </pic:nvPicPr>
+                  <pic:blipFill>
+                    <a:blip r:embed="rId8" cstate="print">
+                      <a:extLst>
+                        <a:ext uri="{28A0092B-C50C-407E-A947-70E740481C1C}">
+                          <a14:useLocalDpi xmlns:a14="http://schemas.microsoft.com/office/drawing/2010/main" val="0"/>
+                        </a:ext>
+                      </a:extLst>
+                    </a:blip>
+                    <a:srcRect/>
+                    <a:stretch>
+                      <a:fillRect/>
+                    </a:stretch>
+                  </pic:blipFill>
+                  <pic:spPr bwMode="auto">
+                    <a:xfrm>
+                      <a:off x="0" y="0"/>
+                      <a:ext cx="2926780" cy="1951187"/>
+                    </a:xfrm>
+                    <a:prstGeom prst="rect">
+                      <a:avLst/>
+                    </a:prstGeom>
+                    <a:noFill/>
+                    <a:ln>
+                      <a:noFill/>
+                    </a:ln>
+                  </pic:spPr>
+                </pic:pic>
+              </a:graphicData>
+            </a:graphic>
+          </wp:inline>
+        </w:drawing>
+      </w:r>
+      <w:r>
+        <w:rPr>
+          <w:noProof/>
+        </w:rPr>
+        <w:t xml:space="preserve"> </w:t>
+      </w:r>
+      <w:r>
+        <w:rPr>
+          <w:noProof/>
+        </w:rPr>
+        <w:drawing>
+          <wp:inline distT="0" distB="0" distL="0" distR="0" wp14:anchorId="64A05213" wp14:editId="757999D0">
+            <wp:extent cx="2914650" cy="1943100"/>
+            <wp:effectExtent l="0" t="0" r="0" b="0"/>
+            <wp:docPr id="3" name="Picture 3"/>
+            <wp:cNvGraphicFramePr>
+              <a:graphicFrameLocks xmlns:a="http://schemas.openxmlformats.org/drawingml/2006/main" noChangeAspect="1"/>
+            </wp:cNvGraphicFramePr>
+            <a:graphic xmlns:a="http://schemas.openxmlformats.org/drawingml/2006/main">
+              <a:graphicData uri="http://schemas.openxmlformats.org/drawingml/2006/picture">
+                <pic:pic xmlns:pic="http://schemas.openxmlformats.org/drawingml/2006/picture">
+                  <pic:nvPicPr>
+                    <pic:cNvPr id="0" name="Picture 3"/>
+                    <pic:cNvPicPr>
+                      <a:picLocks noChangeAspect="1" noChangeArrowheads="1"/>
+                    </pic:cNvPicPr>
+                  </pic:nvPicPr>
+                  <pic:blipFill>
+                    <a:blip r:embed="rId9" cstate="print">
+                      <a:extLst>
+                        <a:ext uri="{28A0092B-C50C-407E-A947-70E740481C1C}">
+                          <a14:useLocalDpi xmlns:a14="http://schemas.microsoft.com/office/drawing/2010/main" val="0"/>
+                        </a:ext>
+                      </a:extLst>
+                    </a:blip>
+                    <a:srcRect/>
+                    <a:stretch>
+                      <a:fillRect/>
+                    </a:stretch>
+                  </pic:blipFill>
+                  <pic:spPr bwMode="auto">
+                    <a:xfrm>
+                      <a:off x="0" y="0"/>
+                      <a:ext cx="2914650" cy="1943100"/>
+                    </a:xfrm>
+                    <a:prstGeom prst="rect">
+                      <a:avLst/>
+                    </a:prstGeom>
+                    <a:noFill/>
+                    <a:ln>
+                      <a:noFill/>
+                    </a:ln>
+                  </pic:spPr>
+                </pic:pic>
+              </a:graphicData>
+            </a:graphic>
+          </wp:inline>
+        </w:drawing>
+      </w:r>
+    </w:p>
+    <w:p>
+      <w:pPr>
+        <w:rPr>
+          <w:noProof/>
+        </w:rPr>
+      </w:pPr>
+      <w:r>
+        <w:rPr>
+          <w:b/>
+          <w:bCs/>
+          <w:noProof/>
+        </w:rPr>
+        <w:t xml:space="preserve">Figure </w:t>
+      </w:r>
+      <w:r>
+        <w:rPr>
+          <w:b/>
+          <w:bCs/>
+          <w:noProof/>
+        </w:rPr>
+        <w:t>0</w:t>
+      </w:r>
+      <w:r>
+        <w:rPr>
+          <w:b/>
+          <w:bCs/>
+          <w:noProof/>
+        </w:rPr>
+        <w:t xml:space="preserve">. </w:t>
+      </w:r>
+      <w:r>
+        <w:rPr>
+          <w:noProof/>
+        </w:rPr>
+        <w:t xml:space="preserve">Shows the </w:t>
+      </w:r>
+      <w:r>
+        <w:rPr>
+          <w:noProof/>
+        </w:rPr>
+        <w:t xml:space="preserve">annual-mean surface air </w:t>
+      </w:r>
+      <w:r>
+        <w:rPr>
+          <w:noProof/>
+        </w:rPr>
+        <w:t xml:space="preserve">temperature </w:t>
+      </w:r>
+      <w:r>
+        <w:rPr>
+          <w:noProof/>
+        </w:rPr>
+        <w:t xml:space="preserve">response to RCP8.5 (top-left) and GLENS (top-right) </w:t>
+      </w:r>
+      <w:r>
+        <w:rPr>
+          <w:noProof/>
+        </w:rPr>
+        <w:t>relative to the Control period</w:t>
+      </w:r>
+      <w:r>
+        <w:rPr>
+          <w:noProof/>
+        </w:rPr>
+        <w:t>, and shows the control surface air temperature (bottom-right).</w:t>
+      </w:r>
+    </w:p>
+    <w:p>
+      <w:pPr>
+        <w:rPr>
+          <w:b/>
+          <w:bCs/>
+          <w:sz w:val="28"/>
+          <w:szCs w:val="28"/>
+        </w:rPr>
+      </w:pPr>
+      <w:r>
+        <w:rPr>
+          <w:b/>
+          <w:bCs/>
+          <w:sz w:val="28"/>
+          <w:szCs w:val="28"/>
+        </w:rPr>
+        <w:br w:type="page"/>
+      </w:r>
+    </w:p>
+    <w:p>
+      <w:pPr>
+        <w:jc w:val="center"/>
+        <w:rPr>
+          <w:b/>
+          <w:bCs/>
+          <w:sz w:val="28"/>
+          <w:szCs w:val="28"/>
+        </w:rPr>
+      </w:pPr>
+      <w:r>
+        <w:rPr>
+          <w:b/>
+          <w:bCs/>
+          <w:sz w:val="28"/>
+          <w:szCs w:val="28"/>
+        </w:rPr>
+        <w:lastRenderedPageBreak/>
+        <w:t>Guidance on referencing</w:t>
       </w:r>
     </w:p>
     <w:p>
@@ -536,13 +898,7 @@
         <w:t xml:space="preserve">material there. It doesn’t always contain all the info, but you should be able to get the rest from the link. The format in the text should be </w:t>
       </w:r>
       <w:r>
-        <w:t xml:space="preserve">[Last Name, Year], </w:t>
-      </w:r>
-      <w:r>
-        <w:t>[Last Name and Last Name, YEAR],</w:t>
-      </w:r>
-      <w:r>
-        <w:t xml:space="preserve"> and </w:t>
+        <w:t xml:space="preserve">[Last Name, Year], [Last Name and Last Name, YEAR], and </w:t>
       </w:r>
       <w:r>
         <w:t xml:space="preserve">[Last Name et al. YEAR] </w:t>
@@ -572,29 +928,7 @@
           <w:szCs w:val="20"/>
           <w:shd w:val="clear" w:color="auto" w:fill="FFFFFF"/>
         </w:rPr>
-        <w:t xml:space="preserve">Rahman, A. </w:t>
-      </w:r>
-      <w:proofErr w:type="spellStart"/>
-      <w:r>
-        <w:rPr>
-          <w:rFonts w:ascii="Arial" w:hAnsi="Arial" w:cs="Arial"/>
-          <w:color w:val="222222"/>
-          <w:sz w:val="20"/>
-          <w:szCs w:val="20"/>
-          <w:shd w:val="clear" w:color="auto" w:fill="FFFFFF"/>
-        </w:rPr>
-        <w:t>Atiq</w:t>
-      </w:r>
-      <w:proofErr w:type="spellEnd"/>
-      <w:r>
-        <w:rPr>
-          <w:rFonts w:ascii="Arial" w:hAnsi="Arial" w:cs="Arial"/>
-          <w:color w:val="222222"/>
-          <w:sz w:val="20"/>
-          <w:szCs w:val="20"/>
-          <w:shd w:val="clear" w:color="auto" w:fill="FFFFFF"/>
-        </w:rPr>
-        <w:t xml:space="preserve">, et al. "Developing countries must lead on solar geoengineering research." (2018): </w:t>
+        <w:t xml:space="preserve">Rahman, A. Atiq, et al. "Developing countries must lead on solar geoengineering research." (2018): </w:t>
       </w:r>
       <w:r>
         <w:rPr>
@@ -673,19 +1007,10 @@
         <w:t>volume number</w:t>
       </w:r>
       <w:r>
-        <w:t>, issue number, pages [not all include</w:t>
-      </w:r>
-      <w:r>
-        <w:t xml:space="preserve"> both</w:t>
-      </w:r>
-      <w:r>
-        <w:t xml:space="preserve"> issues and pages</w:t>
-      </w:r>
-      <w:r>
-        <w:t>, though they almost always include one of them.</w:t>
-      </w:r>
-      <w:r>
-        <w:t>]</w:t>
+        <w:t>, pages</w:t>
+      </w:r>
+      <w:r>
+        <w:t xml:space="preserve"> [or article number]</w:t>
       </w:r>
     </w:p>
     <w:p>
@@ -761,7 +1086,7 @@
       <w:r>
         <w:t xml:space="preserve"> </w:t>
       </w:r>
-      <w:hyperlink r:id="rId6" w:history="1">
+      <w:hyperlink r:id="rId10" w:history="1">
         <w:r>
           <w:rPr>
             <w:rStyle w:val="Hyperlink"/>
@@ -777,7 +1102,7 @@
       <w:r>
         <w:t xml:space="preserve">Irvine, Peter J., “Less rain but still wetter and greener?”, Harvard’s Solar Geoengineering Research Blog, 2018, </w:t>
       </w:r>
-      <w:hyperlink r:id="rId7" w:history="1">
+      <w:hyperlink r:id="rId11" w:history="1">
         <w:r>
           <w:rPr>
             <w:rStyle w:val="Hyperlink"/>
@@ -806,10 +1131,6 @@
         <w:t>the report so copy that text into the references and cite them in the text as: [Author et al. YEAR] or [Institution, YEAR] if no lead author is evident.</w:t>
       </w:r>
     </w:p>
-    <w:p/>
-    <w:p/>
-    <w:p/>
-    <w:p/>
     <w:p/>
     <w:sectPr>
       <w:pgSz w:w="12240" w:h="15840"/>
@@ -1297,6 +1618,7 @@
     <w:lsdException w:name="HTML Sample" w:semiHidden="1" w:unhideWhenUsed="1"/>
     <w:lsdException w:name="HTML Typewriter" w:semiHidden="1" w:unhideWhenUsed="1"/>
     <w:lsdException w:name="HTML Variable" w:semiHidden="1" w:unhideWhenUsed="1"/>
+    <w:lsdException w:name="Normal Table" w:semiHidden="1" w:unhideWhenUsed="1"/>
     <w:lsdException w:name="annotation subject" w:semiHidden="1" w:unhideWhenUsed="1"/>
     <w:lsdException w:name="No List" w:semiHidden="1" w:unhideWhenUsed="1"/>
     <w:lsdException w:name="Outline List 1" w:semiHidden="1" w:unhideWhenUsed="1"/>
@@ -1343,8 +1665,10 @@
     <w:lsdException w:name="Table Subtle 2" w:semiHidden="1" w:unhideWhenUsed="1"/>
     <w:lsdException w:name="Table Web 1" w:semiHidden="1" w:unhideWhenUsed="1"/>
     <w:lsdException w:name="Table Web 2" w:semiHidden="1" w:unhideWhenUsed="1"/>
+    <w:lsdException w:name="Table Web 3" w:semiHidden="1" w:unhideWhenUsed="1"/>
     <w:lsdException w:name="Balloon Text" w:semiHidden="1" w:unhideWhenUsed="1"/>
     <w:lsdException w:name="Table Grid" w:uiPriority="39"/>
+    <w:lsdException w:name="Table Theme" w:semiHidden="1" w:unhideWhenUsed="1"/>
     <w:lsdException w:name="Placeholder Text" w:semiHidden="1"/>
     <w:lsdException w:name="No Spacing" w:uiPriority="1" w:qFormat="1"/>
     <w:lsdException w:name="Light Shading" w:uiPriority="60"/>
@@ -1574,6 +1898,7 @@
   <w:style w:type="character" w:default="1" w:styleId="DefaultParagraphFont">
     <w:name w:val="Default Paragraph Font"/>
     <w:uiPriority w:val="1"/>
+    <w:semiHidden/>
     <w:unhideWhenUsed/>
   </w:style>
   <w:style w:type="table" w:default="1" w:styleId="TableNormal">
@@ -1641,6 +1966,36 @@
     <w:rPr>
       <w:color w:val="954F72" w:themeColor="followedHyperlink"/>
       <w:u w:val="single"/>
+    </w:rPr>
+  </w:style>
+  <w:style w:type="paragraph" w:styleId="BalloonText">
+    <w:name w:val="Balloon Text"/>
+    <w:basedOn w:val="Normal"/>
+    <w:link w:val="BalloonTextChar"/>
+    <w:uiPriority w:val="99"/>
+    <w:semiHidden/>
+    <w:unhideWhenUsed/>
+    <w:rsid w:val="00D436E1"/>
+    <w:pPr>
+      <w:spacing w:after="0" w:line="240" w:lineRule="auto"/>
+    </w:pPr>
+    <w:rPr>
+      <w:rFonts w:ascii="Segoe UI" w:hAnsi="Segoe UI" w:cs="Segoe UI"/>
+      <w:sz w:val="18"/>
+      <w:szCs w:val="18"/>
+    </w:rPr>
+  </w:style>
+  <w:style w:type="character" w:customStyle="1" w:styleId="BalloonTextChar">
+    <w:name w:val="Balloon Text Char"/>
+    <w:basedOn w:val="DefaultParagraphFont"/>
+    <w:link w:val="BalloonText"/>
+    <w:uiPriority w:val="99"/>
+    <w:semiHidden/>
+    <w:rsid w:val="00D436E1"/>
+    <w:rPr>
+      <w:rFonts w:ascii="Segoe UI" w:hAnsi="Segoe UI" w:cs="Segoe UI"/>
+      <w:sz w:val="18"/>
+      <w:szCs w:val="18"/>
     </w:rPr>
   </w:style>
 </w:styles>

--- a/Solar Geoengineering Country Report Outline and Guidance.docx
+++ b/Solar Geoengineering Country Report Outline and Guidance.docx
@@ -323,19 +323,7 @@
           <w:rPr>
             <w:rStyle w:val="Hyperlink"/>
           </w:rPr>
-          <w:t>h</w:t>
-        </w:r>
-        <w:r>
-          <w:rPr>
-            <w:rStyle w:val="Hyperlink"/>
-          </w:rPr>
-          <w:t>e</w:t>
-        </w:r>
-        <w:r>
-          <w:rPr>
-            <w:rStyle w:val="Hyperlink"/>
-          </w:rPr>
-          <w:t>re</w:t>
+          <w:t>here</w:t>
         </w:r>
       </w:hyperlink>
       <w:r>
@@ -523,10 +511,18 @@
         <w:t>throughout</w:t>
       </w:r>
       <w:r>
-        <w:t xml:space="preserve"> this report</w:t>
-      </w:r>
-      <w:r>
-        <w:t>, and include them alphabetically at the end of your report</w:t>
+        <w:t xml:space="preserve"> this </w:t>
+      </w:r>
+      <w:proofErr w:type="gramStart"/>
+      <w:r>
+        <w:t>report</w:t>
+      </w:r>
+      <w:r>
+        <w:t>, and</w:t>
+      </w:r>
+      <w:proofErr w:type="gramEnd"/>
+      <w:r>
+        <w:t xml:space="preserve"> include them alphabetically at the end of your report</w:t>
       </w:r>
       <w:r>
         <w:t xml:space="preserve"> in this references section (see guidance below)</w:t>
@@ -576,32 +572,38 @@
     </w:p>
     <w:p>
       <w:r>
-        <w:t>As a rough guide, I’m expecting between 3 and 6 figures each with between 1 and 4 panels. That is you can combine multiple global or regional maps that all have something in common into the same figure.</w:t>
-      </w:r>
-      <w:r>
-        <w:rPr>
-          <w:noProof/>
-        </w:rPr>
-        <w:t xml:space="preserve"> </w:t>
-      </w:r>
-      <w:r>
-        <w:rPr>
-          <w:noProof/>
-        </w:rPr>
-        <w:t>Each panel should include a title and the colorbar or axes should be labeled.</w:t>
-      </w:r>
-    </w:p>
-    <w:p>
-      <w:r>
-        <w:t>You must include a figure caption with each figure that explains what it shows. You can leave general details out if they are common to most of your figures and are explained clearly in the text, e.g. the longitude latitude box, etc.</w:t>
-      </w:r>
-    </w:p>
-    <w:p>
-      <w:r>
-        <w:t>Number your figures in order and use these figure numbers when you refer to them in the text.</w:t>
+        <w:t>As a rough guide, I’m expecting between 3 and 6 figures each with between 1 and 4 panels. That is</w:t>
+      </w:r>
+      <w:r>
+        <w:t>,</w:t>
       </w:r>
       <w:bookmarkStart w:id="0" w:name="_GoBack"/>
       <w:bookmarkEnd w:id="0"/>
+      <w:r>
+        <w:t xml:space="preserve"> you can combine multiple global or regional maps that all have something in common into the same figure.</w:t>
+      </w:r>
+      <w:r>
+        <w:rPr>
+          <w:noProof/>
+        </w:rPr>
+        <w:t xml:space="preserve"> </w:t>
+      </w:r>
+      <w:r>
+        <w:rPr>
+          <w:noProof/>
+        </w:rPr>
+        <w:t>Each panel should include a title and the colorbar or axes should be labeled.</w:t>
+      </w:r>
+    </w:p>
+    <w:p>
+      <w:r>
+        <w:t>You must include a figure caption with each figure that explains what it shows. You can leave general details out if they are common to most of your figures and are explained clearly in the text, e.g. the longitude latitude box, etc.</w:t>
+      </w:r>
+    </w:p>
+    <w:p>
+      <w:r>
+        <w:t>Number your figures in order and use these figure numbers when you refer to them in the text.</w:t>
+      </w:r>
     </w:p>
     <w:p>
       <w:pPr>
@@ -895,7 +897,7 @@
         <w:t xml:space="preserve">To generate citations for articles, the easiest way is to search in google scholar, read / skim it, then click the quote marks and copy the </w:t>
       </w:r>
       <w:r>
-        <w:t xml:space="preserve">material there. It doesn’t always contain all the info, but you should be able to get the rest from the link. The format in the text should be </w:t>
+        <w:t xml:space="preserve">material there. The format in the text should be </w:t>
       </w:r>
       <w:r>
         <w:t xml:space="preserve">[Last Name, Year], [Last Name and Last Name, YEAR], and </w:t>
@@ -1013,6 +1015,7 @@
         <w:t xml:space="preserve"> [or article number]</w:t>
       </w:r>
     </w:p>
+    <w:p/>
     <w:p>
       <w:r>
         <w:t xml:space="preserve">For </w:t>
